--- a/Documentation/Receipt Text for Tests.docx
+++ b/Documentation/Receipt Text for Tests.docx
@@ -4726,12 +4726,7 @@
       </w:r>
       <w:proofErr w:type="gramEnd"/>
       <w:r>
-        <w:t>$</w:t>
-      </w:r>
-      <w:bookmarkStart w:id="0" w:name="_GoBack"/>
-      <w:bookmarkEnd w:id="0"/>
-      <w:r>
-        <w:t>5,05)\</w:t>
+        <w:t>$5,05)\</w:t>
       </w:r>
       <w:proofErr w:type="spellStart"/>
       <w:r>
@@ -5049,7 +5044,11 @@
       </w:r>
       <w:proofErr w:type="spellEnd"/>
       <w:r>
-        <w:t>":"THE MIXX\</w:t>
+        <w:t>":"</w:t>
+      </w:r>
+      <w:bookmarkStart w:id="0" w:name="_GoBack"/>
+      <w:r>
+        <w:t>THE MIXX\</w:t>
       </w:r>
       <w:proofErr w:type="spellStart"/>
       <w:r>
@@ -5159,7 +5158,10 @@
       </w:r>
       <w:proofErr w:type="gramEnd"/>
       <w:r>
-        <w:t xml:space="preserve"> Tax\n24.32\</w:t>
+        <w:t xml:space="preserve"> Tax\n24,</w:t>
+      </w:r>
+      <w:r>
+        <w:t>32\</w:t>
       </w:r>
       <w:proofErr w:type="spellStart"/>
       <w:r>
@@ -5209,7 +5211,11 @@
       </w:r>
       <w:proofErr w:type="spellEnd"/>
       <w:r>
-        <w:t xml:space="preserve"> Feedback to info@mixxingitup.com\n","</w:t>
+        <w:t xml:space="preserve"> Feedback to info@mixxingitup.com\n</w:t>
+      </w:r>
+      <w:bookmarkEnd w:id="0"/>
+      <w:r>
+        <w:t>","</w:t>
       </w:r>
       <w:proofErr w:type="spellStart"/>
       <w:r>
@@ -5379,10 +5385,7 @@
     <w:p/>
     <w:p>
       <w:r>
-        <w:t>T</w:t>
-      </w:r>
-      <w:r>
-        <w:t>HE MIXX\</w:t>
+        <w:t>THE MIXX\</w:t>
       </w:r>
       <w:proofErr w:type="spellStart"/>
       <w:r>
@@ -5390,10 +5393,7 @@
       </w:r>
       <w:proofErr w:type="spellEnd"/>
       <w:r>
-        <w:t>\n913-338-400</w:t>
-      </w:r>
-      <w:r>
-        <w:t>0\n11942 Roe Ave\</w:t>
+        <w:t>\n913-338-4000\n11942 Roe Ave\</w:t>
       </w:r>
       <w:proofErr w:type="spellStart"/>
       <w:r>
@@ -5409,10 +5409,7 @@
       </w:r>
       <w:proofErr w:type="spellEnd"/>
       <w:r>
-        <w:t xml:space="preserve"> Tab Ca</w:t>
-      </w:r>
-      <w:r>
-        <w:t>shier Time\</w:t>
+        <w:t xml:space="preserve"> Tab Cashier Time\</w:t>
       </w:r>
       <w:proofErr w:type="spellStart"/>
       <w:r>
@@ -5420,13 +5417,7 @@
       </w:r>
       <w:proofErr w:type="spellEnd"/>
       <w:r>
-        <w:t>\n340849 3530 1</w:t>
-      </w:r>
-      <w:r>
-        <w:t>111\n6:18:30 PM 1/2</w:t>
-      </w:r>
-      <w:r>
-        <w:t>/2016\</w:t>
+        <w:t>\n340849 3530 1111\n6:18:30 PM 1/2/2016\</w:t>
       </w:r>
       <w:proofErr w:type="spellStart"/>
       <w:r>
@@ -5450,10 +5441,7 @@
       </w:r>
       <w:proofErr w:type="spellEnd"/>
       <w:r>
-        <w:t xml:space="preserve"> Sub-Total\n1</w:t>
-      </w:r>
-      <w:r>
-        <w:t>9.94\</w:t>
+        <w:t xml:space="preserve"> Sub-Total\n19.94\</w:t>
       </w:r>
       <w:proofErr w:type="spellStart"/>
       <w:r>
@@ -5469,10 +5457,7 @@
       </w:r>
       <w:proofErr w:type="spellEnd"/>
       <w:r>
-        <w:t xml:space="preserve"> Sub-Total\n2</w:t>
-      </w:r>
-      <w:r>
-        <w:t>.20\n22.14\</w:t>
+        <w:t xml:space="preserve"> Sub-Total\n2.20\n22.14\</w:t>
       </w:r>
       <w:proofErr w:type="spellStart"/>
       <w:r>
@@ -5484,10 +5469,7 @@
       </w:r>
       <w:proofErr w:type="spellStart"/>
       <w:r>
-        <w:t>nSa</w:t>
-      </w:r>
-      <w:r>
-        <w:t>les</w:t>
+        <w:t>nSales</w:t>
       </w:r>
       <w:proofErr w:type="spellEnd"/>
       <w:r>
@@ -5528,10 +5510,7 @@
       </w:r>
       <w:proofErr w:type="spellEnd"/>
       <w:r>
-        <w:t xml:space="preserve"> Us at mixxin</w:t>
-      </w:r>
-      <w:r>
-        <w:t>gitup.com\</w:t>
+        <w:t xml:space="preserve"> Us at mixxingitup.com\</w:t>
       </w:r>
       <w:proofErr w:type="spellStart"/>
       <w:r>
